--- a/SNEHA TUTEJA.docx
+++ b/SNEHA TUTEJA.docx
@@ -57,7 +57,6 @@
         </w:pBdr>
         <w:jc w:val="center"/>
         <w:rPr>
-          <w:rFonts w:ascii="Calibri" w:hAnsi="Calibri" w:cs="Arial"/>
           <w:b/>
         </w:rPr>
       </w:pPr>
@@ -72,7 +71,75 @@
         <w:rPr>
           <w:b/>
         </w:rPr>
-        <w:t xml:space="preserve"> stutej2@uic.edu</w:t>
+        <w:t xml:space="preserve"> </w:t>
+      </w:r>
+      <w:hyperlink r:id="rId5" w:history="1">
+        <w:r>
+          <w:rPr>
+            <w:rStyle w:val="Hyperlink"/>
+            <w:b/>
+          </w:rPr>
+          <w:t>stutej2@uic.edu</w:t>
+        </w:r>
+      </w:hyperlink>
+    </w:p>
+    <w:p>
+      <w:pPr>
+        <w:pBdr>
+          <w:bottom w:val="single" w:sz="12" w:space="1" w:color="auto"/>
+        </w:pBdr>
+        <w:jc w:val="center"/>
+        <w:rPr>
+          <w:b/>
+          <w:color w:val="2E74B5" w:themeColor="accent1" w:themeShade="BF"/>
+        </w:rPr>
+      </w:pPr>
+      <w:r>
+        <w:rPr>
+          <w:b/>
+        </w:rPr>
+        <w:t xml:space="preserve">Portfolio: </w:t>
+      </w:r>
+      <w:hyperlink r:id="rId6" w:history="1">
+        <w:r>
+          <w:rPr>
+            <w:rStyle w:val="Hyperlink"/>
+            <w:b/>
+            <w14:textFill>
+              <w14:solidFill>
+                <w14:srgbClr w14:val="0000FF">
+                  <w14:lumMod w14:val="75000"/>
+                </w14:srgbClr>
+              </w14:solidFill>
+            </w14:textFill>
+          </w:rPr>
+          <w:t>https://snehatuteja.github.io/</w:t>
+        </w:r>
+      </w:hyperlink>
+    </w:p>
+    <w:p>
+      <w:pPr>
+        <w:pBdr>
+          <w:bottom w:val="single" w:sz="12" w:space="1" w:color="auto"/>
+        </w:pBdr>
+        <w:jc w:val="center"/>
+        <w:rPr>
+          <w:rFonts w:ascii="Calibri" w:hAnsi="Calibri" w:cs="Arial"/>
+          <w:b/>
+        </w:rPr>
+      </w:pPr>
+      <w:r>
+        <w:rPr>
+          <w:b/>
+        </w:rPr>
+        <w:t xml:space="preserve">LinkedIn: </w:t>
+      </w:r>
+      <w:r>
+        <w:rPr>
+          <w:b/>
+          <w:color w:val="2E74B5" w:themeColor="accent1" w:themeShade="BF"/>
+        </w:rPr>
+        <w:t>https://www.linkedin.com/in/sneha-tuteja-5909bb108</w:t>
       </w:r>
     </w:p>
     <w:p>
@@ -552,7 +619,7 @@
           <w:u w:val="single"/>
         </w:rPr>
       </w:pPr>
-      <w:hyperlink r:id="rId5" w:history="1">
+      <w:hyperlink r:id="rId7" w:history="1">
         <w:r>
           <w:rPr>
             <w:rStyle w:val="Hyperlink"/>
@@ -621,12 +688,12 @@
       <w:pPr>
         <w:ind w:left="360"/>
         <w:rPr>
+          <w:rStyle w:val="Hyperlink"/>
           <w:rFonts w:ascii="Calibri" w:hAnsi="Calibri" w:cs="Arial"/>
           <w:color w:val="1F4E79" w:themeColor="accent1" w:themeShade="80"/>
-          <w:u w:val="single"/>
-        </w:rPr>
-      </w:pPr>
-      <w:hyperlink r:id="rId6" w:history="1">
+        </w:rPr>
+      </w:pPr>
+      <w:hyperlink r:id="rId8" w:history="1">
         <w:r>
           <w:rPr>
             <w:rStyle w:val="Hyperlink"/>
@@ -641,6 +708,54 @@
       <w:pPr>
         <w:ind w:left="360"/>
         <w:rPr>
+          <w:rStyle w:val="Hyperlink"/>
+          <w:rFonts w:ascii="Calibri" w:hAnsi="Calibri" w:cs="Arial"/>
+          <w:color w:val="1F4E79" w:themeColor="accent1" w:themeShade="80"/>
+        </w:rPr>
+      </w:pPr>
+    </w:p>
+    <w:p>
+      <w:pPr>
+        <w:ind w:left="360"/>
+        <w:rPr>
+          <w:rStyle w:val="Hyperlink"/>
+          <w:rFonts w:ascii="Calibri" w:hAnsi="Calibri" w:cs="Arial"/>
+          <w:color w:val="auto"/>
+          <w:u w:val="none"/>
+        </w:rPr>
+      </w:pPr>
+      <w:r>
+        <w:rPr>
+          <w:rStyle w:val="Hyperlink"/>
+          <w:rFonts w:ascii="Calibri" w:hAnsi="Calibri" w:cs="Arial"/>
+          <w:color w:val="auto"/>
+          <w:u w:val="none"/>
+        </w:rPr>
+        <w:t>Link to the video:</w:t>
+      </w:r>
+    </w:p>
+    <w:p>
+      <w:pPr>
+        <w:ind w:left="360"/>
+        <w:rPr>
+          <w:rFonts w:ascii="Calibri" w:hAnsi="Calibri" w:cs="Arial"/>
+          <w:color w:val="1F4E79" w:themeColor="accent1" w:themeShade="80"/>
+        </w:rPr>
+      </w:pPr>
+      <w:r>
+        <w:rPr>
+          <w:rFonts w:ascii="Calibri" w:hAnsi="Calibri" w:cs="Arial"/>
+          <w:color w:val="1F4E79" w:themeColor="accent1" w:themeShade="80"/>
+        </w:rPr>
+        <w:t>https://www.youtube.com/watch?v=apPAsPvRJ5c&amp;feature=youtu.be</w:t>
+      </w:r>
+      <w:bookmarkStart w:id="0" w:name="_GoBack"/>
+      <w:bookmarkEnd w:id="0"/>
+    </w:p>
+    <w:p>
+      <w:pPr>
+        <w:ind w:left="360"/>
+        <w:rPr>
           <w:rFonts w:ascii="Calibri" w:hAnsi="Calibri" w:cs="Arial"/>
           <w:color w:val="5B9BD5" w:themeColor="accent1"/>
           <w:u w:val="single"/>
@@ -869,7 +984,7 @@
           <w:shd w:val="clear" w:color="auto" w:fill="FFFFFF"/>
         </w:rPr>
       </w:pPr>
-      <w:hyperlink r:id="rId7" w:tgtFrame="_blank" w:history="1">
+      <w:hyperlink r:id="rId9" w:tgtFrame="_blank" w:history="1">
         <w:r>
           <w:rPr>
             <w:rStyle w:val="Hyperlink"/>
@@ -995,7 +1110,7 @@
         </w:rPr>
         <w:t xml:space="preserve">in </w:t>
       </w:r>
-      <w:hyperlink r:id="rId8" w:history="1">
+      <w:hyperlink r:id="rId10" w:history="1">
         <w:r>
           <w:rPr>
             <w:rStyle w:val="Hyperlink"/>
@@ -1038,7 +1153,7 @@
       <w:r>
         <w:t xml:space="preserve"> </w:t>
       </w:r>
-      <w:hyperlink r:id="rId9" w:history="1">
+      <w:hyperlink r:id="rId11" w:history="1">
         <w:r>
           <w:rPr>
             <w:rStyle w:val="Hyperlink"/>
@@ -1160,8 +1275,6 @@
       <w:r>
         <w:t>: Worked</w:t>
       </w:r>
-      <w:bookmarkStart w:id="0" w:name="_GoBack"/>
-      <w:bookmarkEnd w:id="0"/>
       <w:r>
         <w:t xml:space="preserve"> as a Graduate </w:t>
       </w:r>
@@ -1169,7 +1282,15 @@
         <w:t xml:space="preserve">Research </w:t>
       </w:r>
       <w:r>
-        <w:t>Assistant in Biomedical Dept of UIC.</w:t>
+        <w:t xml:space="preserve">Assistant in Biomedical </w:t>
+      </w:r>
+      <w:proofErr w:type="spellStart"/>
+      <w:r>
+        <w:t>Dept</w:t>
+      </w:r>
+      <w:proofErr w:type="spellEnd"/>
+      <w:r>
+        <w:t xml:space="preserve"> of UIC.</w:t>
       </w:r>
     </w:p>
     <w:p>
@@ -1518,6 +1639,7 @@
           <w:noProof/>
           <w:lang w:val="en-IN" w:eastAsia="en-IN"/>
         </w:rPr>
+        <w:lastRenderedPageBreak/>
         <mc:AlternateContent>
           <mc:Choice Requires="wps">
             <w:drawing>
